--- a/02-unity-basics/homework.docx
+++ b/02-unity-basics/homework.docx
@@ -1,6 +1,6 @@
 
 <file path=word/document.xml><?xml version="1.0" encoding="utf-8"?>
-<w:document xmlns:wpc="http://schemas.microsoft.com/office/word/2010/wordprocessingCanvas" xmlns:cx="http://schemas.microsoft.com/office/drawing/2014/chartex" xmlns:cx1="http://schemas.microsoft.com/office/drawing/2015/9/8/chartex" xmlns:cx2="http://schemas.microsoft.com/office/drawing/2015/10/21/chartex" xmlns:cx3="http://schemas.microsoft.com/office/drawing/2016/5/9/chartex" xmlns:cx4="http://schemas.microsoft.com/office/drawing/2016/5/10/chartex" xmlns:cx5="http://schemas.microsoft.com/office/drawing/2016/5/11/chartex" xmlns:cx6="http://schemas.microsoft.com/office/drawing/2016/5/12/chartex" xmlns:cx7="http://schemas.microsoft.com/office/drawing/2016/5/13/chartex" xmlns:cx8="http://schemas.microsoft.com/office/drawing/2016/5/14/chartex" xmlns:mc="http://schemas.openxmlformats.org/markup-compatibility/2006" xmlns:aink="http://schemas.microsoft.com/office/drawing/2016/ink" xmlns:am3d="http://schemas.microsoft.com/office/drawing/2017/model3d" xmlns:o="urn:schemas-microsoft-com:office:office" xmlns:oel="http://schemas.microsoft.com/office/2019/extlst" xmlns:r="http://schemas.openxmlformats.org/officeDocument/2006/relationships" xmlns:m="http://schemas.openxmlformats.org/officeDocument/2006/math" xmlns:v="urn:schemas-microsoft-com:vml" xmlns:wp14="http://schemas.microsoft.com/office/word/2010/wordprocessingDrawing" xmlns:wp="http://schemas.openxmlformats.org/drawingml/2006/wordprocessingDrawing" xmlns:w10="urn:schemas-microsoft-com:office:word" xmlns:w="http://schemas.openxmlformats.org/wordprocessingml/2006/main" xmlns:w14="http://schemas.microsoft.com/office/word/2010/wordml" xmlns:w15="http://schemas.microsoft.com/office/word/2012/wordml" xmlns:w16cex="http://schemas.microsoft.com/office/word/2018/wordml/cex" xmlns:w16cid="http://schemas.microsoft.com/office/word/2016/wordml/cid" xmlns:w16="http://schemas.microsoft.com/office/word/2018/wordml" xmlns:w16du="http://schemas.microsoft.com/office/word/2023/wordml/word16du" xmlns:w16sdtdh="http://schemas.microsoft.com/office/word/2020/wordml/sdtdatahash" xmlns:w16se="http://schemas.microsoft.com/office/word/2015/wordml/symex" xmlns:wpg="http://schemas.microsoft.com/office/word/2010/wordprocessingGroup" xmlns:wpi="http://schemas.microsoft.com/office/word/2010/wordprocessingInk" xmlns:wne="http://schemas.microsoft.com/office/word/2006/wordml" xmlns:wps="http://schemas.microsoft.com/office/word/2010/wordprocessingShape" mc:Ignorable="w14 w15 w16se w16cid w16 w16cex w16sdtdh w16du wp14">
+<w:document xmlns:wpc="http://schemas.microsoft.com/office/word/2010/wordprocessingCanvas" xmlns:cx="http://schemas.microsoft.com/office/drawing/2014/chartex" xmlns:cx1="http://schemas.microsoft.com/office/drawing/2015/9/8/chartex" xmlns:cx2="http://schemas.microsoft.com/office/drawing/2015/10/21/chartex" xmlns:cx3="http://schemas.microsoft.com/office/drawing/2016/5/9/chartex" xmlns:cx4="http://schemas.microsoft.com/office/drawing/2016/5/10/chartex" xmlns:cx5="http://schemas.microsoft.com/office/drawing/2016/5/11/chartex" xmlns:cx6="http://schemas.microsoft.com/office/drawing/2016/5/12/chartex" xmlns:cx7="http://schemas.microsoft.com/office/drawing/2016/5/13/chartex" xmlns:cx8="http://schemas.microsoft.com/office/drawing/2016/5/14/chartex" xmlns:mc="http://schemas.openxmlformats.org/markup-compatibility/2006" xmlns:aink="http://schemas.microsoft.com/office/drawing/2016/ink" xmlns:am3d="http://schemas.microsoft.com/office/drawing/2017/model3d" xmlns:o="urn:schemas-microsoft-com:office:office" xmlns:oel="http://schemas.microsoft.com/office/2019/extlst" xmlns:r="http://schemas.openxmlformats.org/officeDocument/2006/relationships" xmlns:m="http://schemas.openxmlformats.org/officeDocument/2006/math" xmlns:v="urn:schemas-microsoft-com:vml" xmlns:wp14="http://schemas.microsoft.com/office/word/2010/wordprocessingDrawing" xmlns:wp="http://schemas.openxmlformats.org/drawingml/2006/wordprocessingDrawing" xmlns:w10="urn:schemas-microsoft-com:office:word" xmlns:w="http://schemas.openxmlformats.org/wordprocessingml/2006/main" xmlns:w14="http://schemas.microsoft.com/office/word/2010/wordml" xmlns:w15="http://schemas.microsoft.com/office/word/2012/wordml" xmlns:w16cex="http://schemas.microsoft.com/office/word/2018/wordml/cex" xmlns:w16cid="http://schemas.microsoft.com/office/word/2016/wordml/cid" xmlns:w16="http://schemas.microsoft.com/office/word/2018/wordml" xmlns:w16du="http://schemas.microsoft.com/office/word/2023/wordml/word16du" xmlns:w16sdtdh="http://schemas.microsoft.com/office/word/2020/wordml/sdtdatahash" xmlns:w16sdtfl="http://schemas.microsoft.com/office/word/2024/wordml/sdtformatlock" xmlns:w16se="http://schemas.microsoft.com/office/word/2015/wordml/symex" xmlns:wpg="http://schemas.microsoft.com/office/word/2010/wordprocessingGroup" xmlns:wpi="http://schemas.microsoft.com/office/word/2010/wordprocessingInk" xmlns:wne="http://schemas.microsoft.com/office/word/2006/wordml" xmlns:wps="http://schemas.microsoft.com/office/word/2010/wordprocessingShape" mc:Ignorable="w14 w15 w16se w16cid w16 w16cex w16sdtdh w16sdtfl w16du wp14">
   <w:body>
     <w:p>
       <w:pPr>
@@ -248,7 +248,23 @@
           <w:kern w:val="0"/>
           <w:rtl/>
         </w:rPr>
-        <w:t xml:space="preserve"> להוריד אותו, לבצע שינויים, ולהגיש (בהסטוריה של המאגר בגיטהאב, נבדוק שיש הגשות של כל חברי הצוות).</w:t>
+        <w:t xml:space="preserve"> להוריד אותו, לבצע שינויים, ולהגיש (</w:t>
+      </w:r>
+      <w:r>
+        <w:rPr>
+          <w:rFonts w:asciiTheme="minorBidi" w:hAnsiTheme="minorBidi" w:cs="David" w:hint="cs"/>
+          <w:kern w:val="0"/>
+          <w:rtl/>
+        </w:rPr>
+        <w:t>בהיסטוריה</w:t>
+      </w:r>
+      <w:r>
+        <w:rPr>
+          <w:rFonts w:asciiTheme="minorBidi" w:hAnsiTheme="minorBidi" w:cs="David" w:hint="cs"/>
+          <w:kern w:val="0"/>
+          <w:rtl/>
+        </w:rPr>
+        <w:t xml:space="preserve"> של המאגר בגיטהאב, נבדוק שיש הגשות של כל חברי הצוות).</w:t>
       </w:r>
     </w:p>
     <w:p>
@@ -947,14 +963,42 @@
           <w:rFonts w:ascii="David" w:hAnsi="David" w:cs="David"/>
           <w:rtl/>
         </w:rPr>
-        <w:t xml:space="preserve">ימינה עד גבול מסויים, </w:t>
-      </w:r>
-      <w:r>
-        <w:rPr>
-          <w:rFonts w:ascii="David" w:hAnsi="David" w:cs="David"/>
-          <w:rtl/>
-        </w:rPr>
-        <w:t>ואז שמאלה עד גבול מסויים, וחוזר חלילה.</w:t>
+        <w:t xml:space="preserve">ימינה עד גבול </w:t>
+      </w:r>
+      <w:r>
+        <w:rPr>
+          <w:rFonts w:ascii="David" w:hAnsi="David" w:cs="David" w:hint="cs"/>
+          <w:rtl/>
+        </w:rPr>
+        <w:t>מסוים</w:t>
+      </w:r>
+      <w:r>
+        <w:rPr>
+          <w:rFonts w:ascii="David" w:hAnsi="David" w:cs="David"/>
+          <w:rtl/>
+        </w:rPr>
+        <w:t xml:space="preserve">, </w:t>
+      </w:r>
+      <w:r>
+        <w:rPr>
+          <w:rFonts w:ascii="David" w:hAnsi="David" w:cs="David"/>
+          <w:rtl/>
+        </w:rPr>
+        <w:t xml:space="preserve">ואז שמאלה עד גבול </w:t>
+      </w:r>
+      <w:r>
+        <w:rPr>
+          <w:rFonts w:ascii="David" w:hAnsi="David" w:cs="David" w:hint="cs"/>
+          <w:rtl/>
+        </w:rPr>
+        <w:t>מסוים</w:t>
+      </w:r>
+      <w:r>
+        <w:rPr>
+          <w:rFonts w:ascii="David" w:hAnsi="David" w:cs="David"/>
+          <w:rtl/>
+        </w:rPr>
+        <w:t>, וחוזר חלילה.</w:t>
       </w:r>
     </w:p>
     <w:p>
@@ -973,7 +1017,21 @@
           <w:rFonts w:ascii="David" w:hAnsi="David" w:cs="David"/>
           <w:rtl/>
         </w:rPr>
-        <w:t>מרכז התנודה צריך להיות המקום הנוכחי של העצם בסצינה (למשל אם אני שם אותו במיקום 3,2, אז העצם יזוז ימינה ושמאלה סביב נקודה זו).</w:t>
+        <w:t xml:space="preserve">מרכז התנודה צריך להיות המקום הנוכחי של העצם </w:t>
+      </w:r>
+      <w:r>
+        <w:rPr>
+          <w:rFonts w:ascii="David" w:hAnsi="David" w:cs="David" w:hint="cs"/>
+          <w:rtl/>
+        </w:rPr>
+        <w:t>בסצנה</w:t>
+      </w:r>
+      <w:r>
+        <w:rPr>
+          <w:rFonts w:ascii="David" w:hAnsi="David" w:cs="David"/>
+          <w:rtl/>
+        </w:rPr>
+        <w:t xml:space="preserve"> (למשל אם אני שם אותו במיקום 3,2, אז העצם יזוז ימינה ושמאלה סביב נקודה זו).</w:t>
       </w:r>
     </w:p>
     <w:p>
@@ -1403,7 +1461,23 @@
           <w:color w:val="00B050"/>
           <w:rtl/>
         </w:rPr>
-        <w:t>אחד עם סצינה אחת, ולשים בה עצמים שונים המדגימים את הרכיבים השונים.</w:t>
+        <w:t xml:space="preserve">אחד עם </w:t>
+      </w:r>
+      <w:r>
+        <w:rPr>
+          <w:rFonts w:ascii="David" w:hAnsi="David" w:cs="David" w:hint="cs"/>
+          <w:color w:val="00B050"/>
+          <w:rtl/>
+        </w:rPr>
+        <w:t>סצנה</w:t>
+      </w:r>
+      <w:r>
+        <w:rPr>
+          <w:rFonts w:ascii="David" w:hAnsi="David" w:cs="David" w:hint="cs"/>
+          <w:color w:val="00B050"/>
+          <w:rtl/>
+        </w:rPr>
+        <w:t xml:space="preserve"> אחת, ולשים בה עצמים שונים המדגימים את הרכיבים השונים.</w:t>
       </w:r>
       <w:r>
         <w:rPr>
@@ -1506,7 +1580,23 @@
           <w:color w:val="00B050"/>
           <w:rtl/>
         </w:rPr>
-        <w:t>להוסיף טקסט לסצינה באופן הבא:</w:t>
+        <w:t xml:space="preserve">להוסיף טקסט </w:t>
+      </w:r>
+      <w:r>
+        <w:rPr>
+          <w:rFonts w:ascii="David" w:hAnsi="David" w:cs="David" w:hint="cs"/>
+          <w:color w:val="00B050"/>
+          <w:rtl/>
+        </w:rPr>
+        <w:t>לסצנה</w:t>
+      </w:r>
+      <w:r>
+        <w:rPr>
+          <w:rFonts w:ascii="David" w:hAnsi="David" w:cs="David" w:hint="cs"/>
+          <w:color w:val="00B050"/>
+          <w:rtl/>
+        </w:rPr>
+        <w:t xml:space="preserve"> באופן הבא:</w:t>
       </w:r>
     </w:p>
     <w:p>
@@ -1889,7 +1979,21 @@
           <w:rFonts w:cs="David" w:hint="cs"/>
           <w:rtl/>
         </w:rPr>
-        <w:t xml:space="preserve">. בנו "משחק" שבו השחקן יכול לזוז בעולם דו-ממדי בעזרת מקשי החצים, ובמקביל הוא רואה את המיקום שלו על מפה קטנה </w:t>
+        <w:t xml:space="preserve">. בנו "משחק" שבו השחקן יכול לזוז בעולם דו-ממדי בעזרת מקשי </w:t>
+      </w:r>
+      <w:r>
+        <w:rPr>
+          <w:rFonts w:cs="David" w:hint="cs"/>
+          <w:rtl/>
+        </w:rPr>
+        <w:t>החיצים</w:t>
+      </w:r>
+      <w:r>
+        <w:rPr>
+          <w:rFonts w:cs="David" w:hint="cs"/>
+          <w:rtl/>
+        </w:rPr>
+        <w:t xml:space="preserve">, ובמקביל הוא רואה את המיקום שלו על מפה קטנה </w:t>
       </w:r>
       <w:r>
         <w:rPr>
@@ -2320,518 +2424,17 @@
     </w:p>
     <w:p>
       <w:pPr>
-        <w:pStyle w:val="Heading2"/>
-        <w:rPr>
-          <w:rtl/>
-        </w:rPr>
-      </w:pPr>
-    </w:p>
-    <w:p>
-      <w:pPr>
-        <w:pStyle w:val="Heading2"/>
-        <w:rPr>
-          <w:vertAlign w:val="subscript"/>
-          <w:rtl/>
-        </w:rPr>
-      </w:pPr>
-      <w:r>
-        <w:rPr>
-          <w:rFonts w:hint="cs"/>
-          <w:rtl/>
-        </w:rPr>
-        <w:t xml:space="preserve">ג. סי שארפ </w:t>
-      </w:r>
-      <w:r>
-        <w:rPr>
-          <w:rtl/>
-        </w:rPr>
-        <w:t>–</w:t>
-      </w:r>
-      <w:r>
-        <w:rPr>
-          <w:rFonts w:hint="cs"/>
-          <w:rtl/>
-        </w:rPr>
-        <w:t xml:space="preserve"> לימוד עצמי</w:t>
-      </w:r>
-      <w:r>
-        <w:rPr>
-          <w:rFonts w:hint="cs"/>
-          <w:rtl/>
-        </w:rPr>
-        <w:t xml:space="preserve"> </w:t>
-      </w:r>
-      <w:r>
-        <w:rPr>
-          <w:rtl/>
-        </w:rPr>
-        <w:t>–</w:t>
-      </w:r>
-      <w:r>
-        <w:rPr>
-          <w:rFonts w:hint="cs"/>
-          <w:rtl/>
-        </w:rPr>
-        <w:t xml:space="preserve"> </w:t>
-      </w:r>
-      <w:r>
-        <w:rPr>
-          <w:rFonts w:hint="cs"/>
-          <w:b/>
-          <w:bCs/>
-          <w:rtl/>
-        </w:rPr>
-        <w:t>הגשה אישית</w:t>
-      </w:r>
-    </w:p>
-    <w:p>
-      <w:pPr>
         <w:pStyle w:val="BodyText"/>
         <w:rPr>
           <w:rFonts w:ascii="David" w:hAnsi="David" w:cs="David"/>
-          <w:rtl/>
-        </w:rPr>
-      </w:pPr>
-      <w:r>
-        <w:rPr>
-          <w:rFonts w:ascii="David" w:hAnsi="David" w:cs="David" w:hint="cs"/>
-          <w:rtl/>
-        </w:rPr>
-        <w:t xml:space="preserve">קיראו בגיטהאב, בתיקיה של שבוע זה, את המדריך על הבדלים בין </w:t>
-      </w:r>
-      <w:r>
-        <w:rPr>
-          <w:rFonts w:ascii="David" w:hAnsi="David" w:cs="David"/>
-        </w:rPr>
-        <w:t>C#</w:t>
-      </w:r>
-      <w:r>
-        <w:rPr>
-          <w:rFonts w:ascii="David" w:hAnsi="David" w:cs="David" w:hint="cs"/>
-          <w:rtl/>
-        </w:rPr>
-        <w:t xml:space="preserve"> לבין </w:t>
-      </w:r>
-      <w:r>
-        <w:rPr>
-          <w:rFonts w:ascii="David" w:hAnsi="David" w:cs="David" w:hint="cs"/>
-        </w:rPr>
-        <w:t>J</w:t>
-      </w:r>
-      <w:r>
-        <w:rPr>
-          <w:rFonts w:ascii="David" w:hAnsi="David" w:cs="David"/>
-        </w:rPr>
-        <w:t>ava</w:t>
-      </w:r>
-      <w:r>
-        <w:rPr>
-          <w:rFonts w:ascii="David" w:hAnsi="David" w:cs="David" w:hint="cs"/>
-          <w:rtl/>
-        </w:rPr>
-        <w:t xml:space="preserve"> (</w:t>
-      </w:r>
-      <w:hyperlink r:id="rId12" w:history="1">
-        <w:r>
-          <w:rPr>
-            <w:rStyle w:val="Hyperlink"/>
-            <w:rFonts w:ascii="David" w:hAnsi="David" w:cs="David"/>
-          </w:rPr>
-          <w:t>5-java-vs-csharp</w:t>
-        </w:r>
-      </w:hyperlink>
-      <w:r>
-        <w:rPr>
-          <w:rFonts w:ascii="David" w:hAnsi="David" w:cs="David" w:hint="cs"/>
-          <w:rtl/>
-        </w:rPr>
-        <w:t>)</w:t>
-      </w:r>
-    </w:p>
-    <w:p>
-      <w:pPr>
-        <w:pStyle w:val="BodyText"/>
-        <w:rPr>
-          <w:rFonts w:ascii="David" w:hAnsi="David" w:cs="David"/>
-          <w:rtl/>
-        </w:rPr>
-      </w:pPr>
-      <w:r>
-        <w:rPr>
-          <w:rFonts w:ascii="David" w:hAnsi="David" w:cs="David" w:hint="cs"/>
-          <w:rtl/>
-        </w:rPr>
-        <w:t>כדי לתרגל את מה שלמדתם, בחרו אחת מהאפשרויות הבאות</w:t>
-      </w:r>
-      <w:r>
-        <w:rPr>
-          <w:rFonts w:ascii="David" w:hAnsi="David" w:cs="David" w:hint="cs"/>
-          <w:rtl/>
-        </w:rPr>
-        <w:t>:</w:t>
-      </w:r>
-    </w:p>
-    <w:p>
-      <w:pPr>
-        <w:pStyle w:val="BodyText"/>
-        <w:rPr>
-          <w:rFonts w:ascii="David" w:hAnsi="David" w:cs="David"/>
-          <w:rtl/>
-        </w:rPr>
-      </w:pPr>
-      <w:r>
-        <w:rPr>
-          <w:rFonts w:ascii="David" w:hAnsi="David" w:cs="David" w:hint="cs"/>
-          <w:rtl/>
-        </w:rPr>
-        <w:t xml:space="preserve">1. </w:t>
-      </w:r>
-      <w:r>
-        <w:rPr>
-          <w:rFonts w:ascii="David" w:hAnsi="David" w:cs="David" w:hint="cs"/>
-          <w:rtl/>
-        </w:rPr>
-        <w:t xml:space="preserve">אתר </w:t>
-      </w:r>
-      <w:r>
-        <w:rPr>
-          <w:rFonts w:ascii="David" w:hAnsi="David" w:cs="David" w:hint="cs"/>
-          <w:rtl/>
-        </w:rPr>
-        <w:t>האקראנק</w:t>
-      </w:r>
-      <w:r>
-        <w:rPr>
-          <w:rFonts w:ascii="David" w:hAnsi="David" w:cs="David"/>
-        </w:rPr>
-        <w:t xml:space="preserve"> </w:t>
-      </w:r>
-      <w:r>
-        <w:rPr>
-          <w:rFonts w:ascii="David" w:hAnsi="David" w:cs="David" w:hint="cs"/>
-          <w:rtl/>
-        </w:rPr>
-        <w:t xml:space="preserve"> </w:t>
-      </w:r>
-      <w:r>
-        <w:rPr>
-          <w:rFonts w:ascii="David" w:hAnsi="David" w:cs="David" w:hint="cs"/>
-          <w:rtl/>
-        </w:rPr>
-        <w:t xml:space="preserve">מסלול אלגוריתמים: </w:t>
-      </w:r>
-      <w:hyperlink r:id="rId13" w:history="1">
-        <w:r>
-          <w:rPr>
-            <w:rStyle w:val="Hyperlink"/>
-            <w:rFonts w:ascii="David" w:hAnsi="David" w:cs="David"/>
-          </w:rPr>
-          <w:t>https://www.hackerrank.com/domains/algorithms</w:t>
-        </w:r>
-      </w:hyperlink>
-      <w:r>
-        <w:rPr>
-          <w:rFonts w:ascii="David" w:hAnsi="David" w:cs="David" w:hint="cs"/>
-          <w:rtl/>
-        </w:rPr>
-        <w:t xml:space="preserve">  </w:t>
-      </w:r>
-    </w:p>
-    <w:p>
-      <w:pPr>
-        <w:pStyle w:val="BodyText"/>
-        <w:numPr>
-          <w:ilvl w:val="0"/>
-          <w:numId w:val="5"/>
-        </w:numPr>
-        <w:rPr>
-          <w:rFonts w:ascii="David" w:hAnsi="David" w:cs="David"/>
-          <w:rtl/>
-        </w:rPr>
-      </w:pPr>
-      <w:r>
-        <w:rPr>
-          <w:rFonts w:ascii="David" w:hAnsi="David" w:cs="David" w:hint="cs"/>
-          <w:rtl/>
-        </w:rPr>
-        <w:t xml:space="preserve">באפשרות זו יש לפתור </w:t>
-      </w:r>
-      <w:r>
-        <w:rPr>
-          <w:rFonts w:ascii="David" w:hAnsi="David" w:cs="David" w:hint="cs"/>
-          <w:rtl/>
-        </w:rPr>
-        <w:t xml:space="preserve">5 שאלות לבחירתכם, ברמת קושי בינונית ומעלה. בכל פתרון אפשר לבחור שפה </w:t>
-      </w:r>
-      <w:r>
-        <w:rPr>
-          <w:rFonts w:ascii="David" w:hAnsi="David" w:cs="David"/>
-          <w:rtl/>
-        </w:rPr>
-        <w:t>–</w:t>
-      </w:r>
-      <w:r>
-        <w:rPr>
-          <w:rFonts w:ascii="David" w:hAnsi="David" w:cs="David" w:hint="cs"/>
-          <w:rtl/>
-        </w:rPr>
-        <w:t xml:space="preserve"> תבחרו </w:t>
-      </w:r>
-      <w:r>
-        <w:rPr>
-          <w:rFonts w:ascii="David" w:hAnsi="David" w:cs="David"/>
-        </w:rPr>
-        <w:t>#C</w:t>
-      </w:r>
-      <w:r>
-        <w:rPr>
-          <w:rFonts w:ascii="David" w:hAnsi="David" w:cs="David" w:hint="cs"/>
-          <w:rtl/>
-        </w:rPr>
-        <w:t>.</w:t>
-      </w:r>
-    </w:p>
-    <w:p>
-      <w:pPr>
-        <w:pStyle w:val="BodyText"/>
-        <w:rPr>
-          <w:rFonts w:ascii="David" w:hAnsi="David" w:cs="David"/>
-          <w:rtl/>
-        </w:rPr>
-      </w:pPr>
-      <w:r>
-        <w:rPr>
-          <w:rFonts w:ascii="David" w:hAnsi="David" w:cs="David" w:hint="cs"/>
-          <w:rtl/>
-        </w:rPr>
-        <w:t xml:space="preserve">2. </w:t>
-      </w:r>
-      <w:r>
-        <w:rPr>
-          <w:rFonts w:ascii="David" w:hAnsi="David" w:cs="David" w:hint="cs"/>
-          <w:rtl/>
-        </w:rPr>
-        <w:t xml:space="preserve">אתר </w:t>
-      </w:r>
-      <w:r>
-        <w:rPr>
-          <w:rFonts w:ascii="David" w:hAnsi="David" w:cs="David" w:hint="cs"/>
-          <w:rtl/>
-        </w:rPr>
-        <w:t xml:space="preserve">קודינגיים - </w:t>
-      </w:r>
-      <w:hyperlink r:id="rId14" w:history="1">
-        <w:r>
-          <w:rPr>
-            <w:rStyle w:val="Hyperlink"/>
-            <w:rFonts w:ascii="David" w:hAnsi="David" w:cs="David"/>
-          </w:rPr>
-          <w:t>https://www.codingame.com</w:t>
-        </w:r>
-        <w:r>
-          <w:rPr>
-            <w:rStyle w:val="Hyperlink"/>
-            <w:rFonts w:ascii="David" w:hAnsi="David" w:cs="David"/>
-            <w:rtl/>
-          </w:rPr>
-          <w:t>/</w:t>
-        </w:r>
-      </w:hyperlink>
-      <w:r>
-        <w:rPr>
-          <w:rFonts w:ascii="David" w:hAnsi="David" w:cs="David" w:hint="cs"/>
-          <w:rtl/>
-        </w:rPr>
-        <w:t xml:space="preserve"> - אתר דומה להאקראנק </w:t>
-      </w:r>
-      <w:r>
-        <w:rPr>
-          <w:rFonts w:ascii="David" w:hAnsi="David" w:cs="David" w:hint="cs"/>
-          <w:rtl/>
-        </w:rPr>
-        <w:t>רק עם משחקים</w:t>
-      </w:r>
-      <w:r>
-        <w:rPr>
-          <w:rFonts w:ascii="David" w:hAnsi="David" w:cs="David" w:hint="cs"/>
-          <w:rtl/>
-        </w:rPr>
-        <w:t xml:space="preserve">. </w:t>
-      </w:r>
-    </w:p>
-    <w:p>
-      <w:pPr>
-        <w:pStyle w:val="BodyText"/>
-        <w:numPr>
-          <w:ilvl w:val="0"/>
-          <w:numId w:val="5"/>
-        </w:numPr>
-        <w:rPr>
-          <w:rFonts w:ascii="David" w:hAnsi="David" w:cs="David"/>
-        </w:rPr>
-      </w:pPr>
-      <w:r>
-        <w:rPr>
-          <w:rFonts w:ascii="David" w:hAnsi="David" w:cs="David" w:hint="cs"/>
-          <w:rtl/>
-        </w:rPr>
-        <w:t xml:space="preserve">באפשרות זו יש לפתור </w:t>
-      </w:r>
-      <w:r>
-        <w:rPr>
-          <w:rFonts w:ascii="David" w:hAnsi="David" w:cs="David" w:hint="cs"/>
-          <w:rtl/>
-        </w:rPr>
-        <w:t xml:space="preserve">שלוש </w:t>
-      </w:r>
-      <w:r>
-        <w:rPr>
-          <w:rFonts w:ascii="David" w:hAnsi="David" w:cs="David" w:hint="cs"/>
-          <w:rtl/>
-        </w:rPr>
-        <w:t>שאלות</w:t>
-      </w:r>
-      <w:r>
-        <w:rPr>
-          <w:rFonts w:ascii="David" w:hAnsi="David" w:cs="David" w:hint="cs"/>
-          <w:rtl/>
-        </w:rPr>
-        <w:t xml:space="preserve"> או יותר לבחירתכם. </w:t>
-      </w:r>
-    </w:p>
-    <w:p>
-      <w:pPr>
-        <w:pStyle w:val="BodyText"/>
-        <w:rPr>
-          <w:rFonts w:ascii="David" w:hAnsi="David" w:cs="David"/>
-          <w:color w:val="00B050"/>
-          <w:rtl/>
-        </w:rPr>
-      </w:pPr>
-      <w:r>
-        <w:rPr>
-          <w:rFonts w:ascii="David" w:hAnsi="David" w:cs="David" w:hint="cs"/>
-          <w:b/>
-          <w:bCs/>
-          <w:color w:val="00B050"/>
-          <w:rtl/>
-        </w:rPr>
-        <w:t>הגשה</w:t>
-      </w:r>
-      <w:r>
-        <w:rPr>
-          <w:rFonts w:ascii="David" w:hAnsi="David" w:cs="David" w:hint="cs"/>
-          <w:color w:val="00B050"/>
-          <w:rtl/>
-        </w:rPr>
-        <w:t xml:space="preserve">: </w:t>
-      </w:r>
-      <w:r>
-        <w:rPr>
-          <w:rFonts w:ascii="David" w:hAnsi="David" w:cs="David" w:hint="cs"/>
-          <w:color w:val="00B050"/>
-          <w:rtl/>
-        </w:rPr>
-        <w:t xml:space="preserve">בסעיף זה ההגשה </w:t>
-      </w:r>
-      <w:r>
-        <w:rPr>
-          <w:rFonts w:ascii="David" w:hAnsi="David" w:cs="David" w:hint="cs"/>
-          <w:b/>
-          <w:bCs/>
-          <w:color w:val="00B050"/>
-          <w:rtl/>
-        </w:rPr>
-        <w:t>אישית</w:t>
-      </w:r>
-      <w:r>
-        <w:rPr>
-          <w:rFonts w:ascii="David" w:hAnsi="David" w:cs="David" w:hint="cs"/>
-          <w:color w:val="00B050"/>
-          <w:rtl/>
-        </w:rPr>
-        <w:t xml:space="preserve"> </w:t>
-      </w:r>
-      <w:r>
-        <w:rPr>
-          <w:rFonts w:ascii="David" w:hAnsi="David" w:cs="David"/>
-          <w:color w:val="00B050"/>
-          <w:rtl/>
-        </w:rPr>
-        <w:t>–</w:t>
-      </w:r>
-      <w:r>
-        <w:rPr>
-          <w:rFonts w:ascii="David" w:hAnsi="David" w:cs="David" w:hint="cs"/>
-          <w:color w:val="00B050"/>
-          <w:rtl/>
-        </w:rPr>
-        <w:t xml:space="preserve"> יש להגיש </w:t>
-      </w:r>
-      <w:r>
-        <w:rPr>
-          <w:rFonts w:ascii="David" w:hAnsi="David" w:cs="David" w:hint="cs"/>
-          <w:color w:val="00B050"/>
-          <w:rtl/>
-        </w:rPr>
-        <w:t xml:space="preserve">במודל </w:t>
-      </w:r>
-      <w:r>
-        <w:rPr>
-          <w:rFonts w:ascii="David" w:hAnsi="David" w:cs="David" w:hint="cs"/>
-          <w:color w:val="00B050"/>
-          <w:rtl/>
-        </w:rPr>
-        <w:t>קישור לפרופיל שלכם בהאקראנק / קודינגיים.</w:t>
-      </w:r>
-    </w:p>
-    <w:p>
-      <w:pPr>
-        <w:pStyle w:val="BodyText"/>
-        <w:rPr>
-          <w:rFonts w:ascii="David" w:hAnsi="David" w:cs="David"/>
-          <w:color w:val="00B050"/>
-          <w:rtl/>
-        </w:rPr>
-      </w:pPr>
-      <w:r>
-        <w:rPr>
-          <w:rFonts w:ascii="David" w:hAnsi="David" w:cs="David" w:hint="cs"/>
-          <w:b/>
-          <w:bCs/>
-          <w:color w:val="00B050"/>
-          <w:rtl/>
-        </w:rPr>
-        <w:t>למה?</w:t>
-      </w:r>
-      <w:r>
-        <w:rPr>
-          <w:rFonts w:ascii="David" w:hAnsi="David" w:cs="David" w:hint="cs"/>
-          <w:color w:val="00B050"/>
-          <w:rtl/>
-        </w:rPr>
-        <w:t xml:space="preserve"> </w:t>
-      </w:r>
-      <w:r>
-        <w:rPr>
-          <w:rFonts w:ascii="David" w:hAnsi="David" w:cs="David"/>
-          <w:color w:val="00B050"/>
-          <w:rtl/>
-        </w:rPr>
-        <w:t>–</w:t>
-      </w:r>
-      <w:r>
-        <w:rPr>
-          <w:rFonts w:ascii="David" w:hAnsi="David" w:cs="David" w:hint="cs"/>
-          <w:color w:val="00B050"/>
-          <w:rtl/>
-        </w:rPr>
-        <w:t xml:space="preserve"> כדי שכולכם תדעו לתכנת ותוכלו לתרום באופן שווה לעבודת הצוות בהמשך הקורס.</w:t>
-      </w:r>
+          <w:color w:val="00B050"/>
+          <w:rtl/>
+        </w:rPr>
+      </w:pPr>
     </w:p>
     <w:sectPr>
-      <w:headerReference w:type="default" r:id="rId15"/>
-      <w:footerReference w:type="default" r:id="rId16"/>
+      <w:headerReference w:type="default" r:id="rId12"/>
+      <w:footerReference w:type="default" r:id="rId13"/>
       <w:pgSz w:w="11906" w:h="16838"/>
       <w:pgMar w:top="1642" w:right="1134" w:bottom="1687" w:left="1134" w:header="1134" w:footer="1134" w:gutter="0"/>
       <w:cols w:space="720"/>
@@ -2843,7 +2446,7 @@
 </file>
 
 <file path=word/endnotes.xml><?xml version="1.0" encoding="utf-8"?>
-<w:endnotes xmlns:wpc="http://schemas.microsoft.com/office/word/2010/wordprocessingCanvas" xmlns:cx="http://schemas.microsoft.com/office/drawing/2014/chartex" xmlns:cx1="http://schemas.microsoft.com/office/drawing/2015/9/8/chartex" xmlns:cx2="http://schemas.microsoft.com/office/drawing/2015/10/21/chartex" xmlns:cx3="http://schemas.microsoft.com/office/drawing/2016/5/9/chartex" xmlns:cx4="http://schemas.microsoft.com/office/drawing/2016/5/10/chartex" xmlns:cx5="http://schemas.microsoft.com/office/drawing/2016/5/11/chartex" xmlns:cx6="http://schemas.microsoft.com/office/drawing/2016/5/12/chartex" xmlns:cx7="http://schemas.microsoft.com/office/drawing/2016/5/13/chartex" xmlns:cx8="http://schemas.microsoft.com/office/drawing/2016/5/14/chartex" xmlns:mc="http://schemas.openxmlformats.org/markup-compatibility/2006" xmlns:aink="http://schemas.microsoft.com/office/drawing/2016/ink" xmlns:am3d="http://schemas.microsoft.com/office/drawing/2017/model3d" xmlns:o="urn:schemas-microsoft-com:office:office" xmlns:oel="http://schemas.microsoft.com/office/2019/extlst" xmlns:r="http://schemas.openxmlformats.org/officeDocument/2006/relationships" xmlns:m="http://schemas.openxmlformats.org/officeDocument/2006/math" xmlns:v="urn:schemas-microsoft-com:vml" xmlns:wp14="http://schemas.microsoft.com/office/word/2010/wordprocessingDrawing" xmlns:wp="http://schemas.openxmlformats.org/drawingml/2006/wordprocessingDrawing" xmlns:w10="urn:schemas-microsoft-com:office:word" xmlns:w="http://schemas.openxmlformats.org/wordprocessingml/2006/main" xmlns:w14="http://schemas.microsoft.com/office/word/2010/wordml" xmlns:w15="http://schemas.microsoft.com/office/word/2012/wordml" xmlns:w16cex="http://schemas.microsoft.com/office/word/2018/wordml/cex" xmlns:w16cid="http://schemas.microsoft.com/office/word/2016/wordml/cid" xmlns:w16="http://schemas.microsoft.com/office/word/2018/wordml" xmlns:w16du="http://schemas.microsoft.com/office/word/2023/wordml/word16du" xmlns:w16sdtdh="http://schemas.microsoft.com/office/word/2020/wordml/sdtdatahash" xmlns:w16se="http://schemas.microsoft.com/office/word/2015/wordml/symex" xmlns:wpg="http://schemas.microsoft.com/office/word/2010/wordprocessingGroup" xmlns:wpi="http://schemas.microsoft.com/office/word/2010/wordprocessingInk" xmlns:wne="http://schemas.microsoft.com/office/word/2006/wordml" xmlns:wps="http://schemas.microsoft.com/office/word/2010/wordprocessingShape" mc:Ignorable="w14 w15 w16se w16cid w16 w16cex w16sdtdh w16du wp14">
+<w:endnotes xmlns:wpc="http://schemas.microsoft.com/office/word/2010/wordprocessingCanvas" xmlns:cx="http://schemas.microsoft.com/office/drawing/2014/chartex" xmlns:cx1="http://schemas.microsoft.com/office/drawing/2015/9/8/chartex" xmlns:cx2="http://schemas.microsoft.com/office/drawing/2015/10/21/chartex" xmlns:cx3="http://schemas.microsoft.com/office/drawing/2016/5/9/chartex" xmlns:cx4="http://schemas.microsoft.com/office/drawing/2016/5/10/chartex" xmlns:cx5="http://schemas.microsoft.com/office/drawing/2016/5/11/chartex" xmlns:cx6="http://schemas.microsoft.com/office/drawing/2016/5/12/chartex" xmlns:cx7="http://schemas.microsoft.com/office/drawing/2016/5/13/chartex" xmlns:cx8="http://schemas.microsoft.com/office/drawing/2016/5/14/chartex" xmlns:mc="http://schemas.openxmlformats.org/markup-compatibility/2006" xmlns:aink="http://schemas.microsoft.com/office/drawing/2016/ink" xmlns:am3d="http://schemas.microsoft.com/office/drawing/2017/model3d" xmlns:o="urn:schemas-microsoft-com:office:office" xmlns:oel="http://schemas.microsoft.com/office/2019/extlst" xmlns:r="http://schemas.openxmlformats.org/officeDocument/2006/relationships" xmlns:m="http://schemas.openxmlformats.org/officeDocument/2006/math" xmlns:v="urn:schemas-microsoft-com:vml" xmlns:wp14="http://schemas.microsoft.com/office/word/2010/wordprocessingDrawing" xmlns:wp="http://schemas.openxmlformats.org/drawingml/2006/wordprocessingDrawing" xmlns:w10="urn:schemas-microsoft-com:office:word" xmlns:w="http://schemas.openxmlformats.org/wordprocessingml/2006/main" xmlns:w14="http://schemas.microsoft.com/office/word/2010/wordml" xmlns:w15="http://schemas.microsoft.com/office/word/2012/wordml" xmlns:w16cex="http://schemas.microsoft.com/office/word/2018/wordml/cex" xmlns:w16cid="http://schemas.microsoft.com/office/word/2016/wordml/cid" xmlns:w16="http://schemas.microsoft.com/office/word/2018/wordml" xmlns:w16du="http://schemas.microsoft.com/office/word/2023/wordml/word16du" xmlns:w16sdtdh="http://schemas.microsoft.com/office/word/2020/wordml/sdtdatahash" xmlns:w16sdtfl="http://schemas.microsoft.com/office/word/2024/wordml/sdtformatlock" xmlns:w16se="http://schemas.microsoft.com/office/word/2015/wordml/symex" xmlns:wpg="http://schemas.microsoft.com/office/word/2010/wordprocessingGroup" xmlns:wpi="http://schemas.microsoft.com/office/word/2010/wordprocessingInk" xmlns:wne="http://schemas.microsoft.com/office/word/2006/wordml" xmlns:wps="http://schemas.microsoft.com/office/word/2010/wordprocessingShape" mc:Ignorable="w14 w15 w16se w16cid w16 w16cex w16sdtdh w16sdtfl w16du wp14">
   <w:endnote w:type="separator" w:id="-1">
     <w:p>
       <w:r>
@@ -2862,7 +2465,7 @@
 </file>
 
 <file path=word/footer1.xml><?xml version="1.0" encoding="utf-8"?>
-<w:ftr xmlns:wpc="http://schemas.microsoft.com/office/word/2010/wordprocessingCanvas" xmlns:cx="http://schemas.microsoft.com/office/drawing/2014/chartex" xmlns:cx1="http://schemas.microsoft.com/office/drawing/2015/9/8/chartex" xmlns:cx2="http://schemas.microsoft.com/office/drawing/2015/10/21/chartex" xmlns:cx3="http://schemas.microsoft.com/office/drawing/2016/5/9/chartex" xmlns:cx4="http://schemas.microsoft.com/office/drawing/2016/5/10/chartex" xmlns:cx5="http://schemas.microsoft.com/office/drawing/2016/5/11/chartex" xmlns:cx6="http://schemas.microsoft.com/office/drawing/2016/5/12/chartex" xmlns:cx7="http://schemas.microsoft.com/office/drawing/2016/5/13/chartex" xmlns:cx8="http://schemas.microsoft.com/office/drawing/2016/5/14/chartex" xmlns:mc="http://schemas.openxmlformats.org/markup-compatibility/2006" xmlns:aink="http://schemas.microsoft.com/office/drawing/2016/ink" xmlns:am3d="http://schemas.microsoft.com/office/drawing/2017/model3d" xmlns:o="urn:schemas-microsoft-com:office:office" xmlns:oel="http://schemas.microsoft.com/office/2019/extlst" xmlns:r="http://schemas.openxmlformats.org/officeDocument/2006/relationships" xmlns:m="http://schemas.openxmlformats.org/officeDocument/2006/math" xmlns:v="urn:schemas-microsoft-com:vml" xmlns:wp14="http://schemas.microsoft.com/office/word/2010/wordprocessingDrawing" xmlns:wp="http://schemas.openxmlformats.org/drawingml/2006/wordprocessingDrawing" xmlns:w10="urn:schemas-microsoft-com:office:word" xmlns:w="http://schemas.openxmlformats.org/wordprocessingml/2006/main" xmlns:w14="http://schemas.microsoft.com/office/word/2010/wordml" xmlns:w15="http://schemas.microsoft.com/office/word/2012/wordml" xmlns:w16cex="http://schemas.microsoft.com/office/word/2018/wordml/cex" xmlns:w16cid="http://schemas.microsoft.com/office/word/2016/wordml/cid" xmlns:w16="http://schemas.microsoft.com/office/word/2018/wordml" xmlns:w16du="http://schemas.microsoft.com/office/word/2023/wordml/word16du" xmlns:w16sdtdh="http://schemas.microsoft.com/office/word/2020/wordml/sdtdatahash" xmlns:w16se="http://schemas.microsoft.com/office/word/2015/wordml/symex" xmlns:wpg="http://schemas.microsoft.com/office/word/2010/wordprocessingGroup" xmlns:wpi="http://schemas.microsoft.com/office/word/2010/wordprocessingInk" xmlns:wne="http://schemas.microsoft.com/office/word/2006/wordml" xmlns:wps="http://schemas.microsoft.com/office/word/2010/wordprocessingShape" mc:Ignorable="w14 w15 w16se w16cid w16 w16cex w16sdtdh w16du wp14">
+<w:ftr xmlns:wpc="http://schemas.microsoft.com/office/word/2010/wordprocessingCanvas" xmlns:cx="http://schemas.microsoft.com/office/drawing/2014/chartex" xmlns:cx1="http://schemas.microsoft.com/office/drawing/2015/9/8/chartex" xmlns:cx2="http://schemas.microsoft.com/office/drawing/2015/10/21/chartex" xmlns:cx3="http://schemas.microsoft.com/office/drawing/2016/5/9/chartex" xmlns:cx4="http://schemas.microsoft.com/office/drawing/2016/5/10/chartex" xmlns:cx5="http://schemas.microsoft.com/office/drawing/2016/5/11/chartex" xmlns:cx6="http://schemas.microsoft.com/office/drawing/2016/5/12/chartex" xmlns:cx7="http://schemas.microsoft.com/office/drawing/2016/5/13/chartex" xmlns:cx8="http://schemas.microsoft.com/office/drawing/2016/5/14/chartex" xmlns:mc="http://schemas.openxmlformats.org/markup-compatibility/2006" xmlns:aink="http://schemas.microsoft.com/office/drawing/2016/ink" xmlns:am3d="http://schemas.microsoft.com/office/drawing/2017/model3d" xmlns:o="urn:schemas-microsoft-com:office:office" xmlns:oel="http://schemas.microsoft.com/office/2019/extlst" xmlns:r="http://schemas.openxmlformats.org/officeDocument/2006/relationships" xmlns:m="http://schemas.openxmlformats.org/officeDocument/2006/math" xmlns:v="urn:schemas-microsoft-com:vml" xmlns:wp14="http://schemas.microsoft.com/office/word/2010/wordprocessingDrawing" xmlns:wp="http://schemas.openxmlformats.org/drawingml/2006/wordprocessingDrawing" xmlns:w10="urn:schemas-microsoft-com:office:word" xmlns:w="http://schemas.openxmlformats.org/wordprocessingml/2006/main" xmlns:w14="http://schemas.microsoft.com/office/word/2010/wordml" xmlns:w15="http://schemas.microsoft.com/office/word/2012/wordml" xmlns:w16cex="http://schemas.microsoft.com/office/word/2018/wordml/cex" xmlns:w16cid="http://schemas.microsoft.com/office/word/2016/wordml/cid" xmlns:w16="http://schemas.microsoft.com/office/word/2018/wordml" xmlns:w16du="http://schemas.microsoft.com/office/word/2023/wordml/word16du" xmlns:w16sdtdh="http://schemas.microsoft.com/office/word/2020/wordml/sdtdatahash" xmlns:w16sdtfl="http://schemas.microsoft.com/office/word/2024/wordml/sdtformatlock" xmlns:w16se="http://schemas.microsoft.com/office/word/2015/wordml/symex" xmlns:wpg="http://schemas.microsoft.com/office/word/2010/wordprocessingGroup" xmlns:wpi="http://schemas.microsoft.com/office/word/2010/wordprocessingInk" xmlns:wne="http://schemas.microsoft.com/office/word/2006/wordml" xmlns:wps="http://schemas.microsoft.com/office/word/2010/wordprocessingShape" mc:Ignorable="w14 w15 w16se w16cid w16 w16cex w16sdtdh w16sdtfl w16du wp14">
   <w:p>
     <w:pPr>
       <w:pStyle w:val="Footer"/>
@@ -2916,7 +2519,7 @@
 </file>
 
 <file path=word/footnotes.xml><?xml version="1.0" encoding="utf-8"?>
-<w:footnotes xmlns:wpc="http://schemas.microsoft.com/office/word/2010/wordprocessingCanvas" xmlns:cx="http://schemas.microsoft.com/office/drawing/2014/chartex" xmlns:cx1="http://schemas.microsoft.com/office/drawing/2015/9/8/chartex" xmlns:cx2="http://schemas.microsoft.com/office/drawing/2015/10/21/chartex" xmlns:cx3="http://schemas.microsoft.com/office/drawing/2016/5/9/chartex" xmlns:cx4="http://schemas.microsoft.com/office/drawing/2016/5/10/chartex" xmlns:cx5="http://schemas.microsoft.com/office/drawing/2016/5/11/chartex" xmlns:cx6="http://schemas.microsoft.com/office/drawing/2016/5/12/chartex" xmlns:cx7="http://schemas.microsoft.com/office/drawing/2016/5/13/chartex" xmlns:cx8="http://schemas.microsoft.com/office/drawing/2016/5/14/chartex" xmlns:mc="http://schemas.openxmlformats.org/markup-compatibility/2006" xmlns:aink="http://schemas.microsoft.com/office/drawing/2016/ink" xmlns:am3d="http://schemas.microsoft.com/office/drawing/2017/model3d" xmlns:o="urn:schemas-microsoft-com:office:office" xmlns:oel="http://schemas.microsoft.com/office/2019/extlst" xmlns:r="http://schemas.openxmlformats.org/officeDocument/2006/relationships" xmlns:m="http://schemas.openxmlformats.org/officeDocument/2006/math" xmlns:v="urn:schemas-microsoft-com:vml" xmlns:wp14="http://schemas.microsoft.com/office/word/2010/wordprocessingDrawing" xmlns:wp="http://schemas.openxmlformats.org/drawingml/2006/wordprocessingDrawing" xmlns:w10="urn:schemas-microsoft-com:office:word" xmlns:w="http://schemas.openxmlformats.org/wordprocessingml/2006/main" xmlns:w14="http://schemas.microsoft.com/office/word/2010/wordml" xmlns:w15="http://schemas.microsoft.com/office/word/2012/wordml" xmlns:w16cex="http://schemas.microsoft.com/office/word/2018/wordml/cex" xmlns:w16cid="http://schemas.microsoft.com/office/word/2016/wordml/cid" xmlns:w16="http://schemas.microsoft.com/office/word/2018/wordml" xmlns:w16du="http://schemas.microsoft.com/office/word/2023/wordml/word16du" xmlns:w16sdtdh="http://schemas.microsoft.com/office/word/2020/wordml/sdtdatahash" xmlns:w16se="http://schemas.microsoft.com/office/word/2015/wordml/symex" xmlns:wpg="http://schemas.microsoft.com/office/word/2010/wordprocessingGroup" xmlns:wpi="http://schemas.microsoft.com/office/word/2010/wordprocessingInk" xmlns:wne="http://schemas.microsoft.com/office/word/2006/wordml" xmlns:wps="http://schemas.microsoft.com/office/word/2010/wordprocessingShape" mc:Ignorable="w14 w15 w16se w16cid w16 w16cex w16sdtdh w16du wp14">
+<w:footnotes xmlns:wpc="http://schemas.microsoft.com/office/word/2010/wordprocessingCanvas" xmlns:cx="http://schemas.microsoft.com/office/drawing/2014/chartex" xmlns:cx1="http://schemas.microsoft.com/office/drawing/2015/9/8/chartex" xmlns:cx2="http://schemas.microsoft.com/office/drawing/2015/10/21/chartex" xmlns:cx3="http://schemas.microsoft.com/office/drawing/2016/5/9/chartex" xmlns:cx4="http://schemas.microsoft.com/office/drawing/2016/5/10/chartex" xmlns:cx5="http://schemas.microsoft.com/office/drawing/2016/5/11/chartex" xmlns:cx6="http://schemas.microsoft.com/office/drawing/2016/5/12/chartex" xmlns:cx7="http://schemas.microsoft.com/office/drawing/2016/5/13/chartex" xmlns:cx8="http://schemas.microsoft.com/office/drawing/2016/5/14/chartex" xmlns:mc="http://schemas.openxmlformats.org/markup-compatibility/2006" xmlns:aink="http://schemas.microsoft.com/office/drawing/2016/ink" xmlns:am3d="http://schemas.microsoft.com/office/drawing/2017/model3d" xmlns:o="urn:schemas-microsoft-com:office:office" xmlns:oel="http://schemas.microsoft.com/office/2019/extlst" xmlns:r="http://schemas.openxmlformats.org/officeDocument/2006/relationships" xmlns:m="http://schemas.openxmlformats.org/officeDocument/2006/math" xmlns:v="urn:schemas-microsoft-com:vml" xmlns:wp14="http://schemas.microsoft.com/office/word/2010/wordprocessingDrawing" xmlns:wp="http://schemas.openxmlformats.org/drawingml/2006/wordprocessingDrawing" xmlns:w10="urn:schemas-microsoft-com:office:word" xmlns:w="http://schemas.openxmlformats.org/wordprocessingml/2006/main" xmlns:w14="http://schemas.microsoft.com/office/word/2010/wordml" xmlns:w15="http://schemas.microsoft.com/office/word/2012/wordml" xmlns:w16cex="http://schemas.microsoft.com/office/word/2018/wordml/cex" xmlns:w16cid="http://schemas.microsoft.com/office/word/2016/wordml/cid" xmlns:w16="http://schemas.microsoft.com/office/word/2018/wordml" xmlns:w16du="http://schemas.microsoft.com/office/word/2023/wordml/word16du" xmlns:w16sdtdh="http://schemas.microsoft.com/office/word/2020/wordml/sdtdatahash" xmlns:w16sdtfl="http://schemas.microsoft.com/office/word/2024/wordml/sdtformatlock" xmlns:w16se="http://schemas.microsoft.com/office/word/2015/wordml/symex" xmlns:wpg="http://schemas.microsoft.com/office/word/2010/wordprocessingGroup" xmlns:wpi="http://schemas.microsoft.com/office/word/2010/wordprocessingInk" xmlns:wne="http://schemas.microsoft.com/office/word/2006/wordml" xmlns:wps="http://schemas.microsoft.com/office/word/2010/wordprocessingShape" mc:Ignorable="w14 w15 w16se w16cid w16 w16cex w16sdtdh w16sdtfl w16du wp14">
   <w:footnote w:type="separator" w:id="-1">
     <w:p>
       <w:r>
@@ -2935,7 +2538,7 @@
 </file>
 
 <file path=word/header1.xml><?xml version="1.0" encoding="utf-8"?>
-<w:hdr xmlns:wpc="http://schemas.microsoft.com/office/word/2010/wordprocessingCanvas" xmlns:cx="http://schemas.microsoft.com/office/drawing/2014/chartex" xmlns:cx1="http://schemas.microsoft.com/office/drawing/2015/9/8/chartex" xmlns:cx2="http://schemas.microsoft.com/office/drawing/2015/10/21/chartex" xmlns:cx3="http://schemas.microsoft.com/office/drawing/2016/5/9/chartex" xmlns:cx4="http://schemas.microsoft.com/office/drawing/2016/5/10/chartex" xmlns:cx5="http://schemas.microsoft.com/office/drawing/2016/5/11/chartex" xmlns:cx6="http://schemas.microsoft.com/office/drawing/2016/5/12/chartex" xmlns:cx7="http://schemas.microsoft.com/office/drawing/2016/5/13/chartex" xmlns:cx8="http://schemas.microsoft.com/office/drawing/2016/5/14/chartex" xmlns:mc="http://schemas.openxmlformats.org/markup-compatibility/2006" xmlns:aink="http://schemas.microsoft.com/office/drawing/2016/ink" xmlns:am3d="http://schemas.microsoft.com/office/drawing/2017/model3d" xmlns:o="urn:schemas-microsoft-com:office:office" xmlns:oel="http://schemas.microsoft.com/office/2019/extlst" xmlns:r="http://schemas.openxmlformats.org/officeDocument/2006/relationships" xmlns:m="http://schemas.openxmlformats.org/officeDocument/2006/math" xmlns:v="urn:schemas-microsoft-com:vml" xmlns:wp14="http://schemas.microsoft.com/office/word/2010/wordprocessingDrawing" xmlns:wp="http://schemas.openxmlformats.org/drawingml/2006/wordprocessingDrawing" xmlns:w10="urn:schemas-microsoft-com:office:word" xmlns:w="http://schemas.openxmlformats.org/wordprocessingml/2006/main" xmlns:w14="http://schemas.microsoft.com/office/word/2010/wordml" xmlns:w15="http://schemas.microsoft.com/office/word/2012/wordml" xmlns:w16cex="http://schemas.microsoft.com/office/word/2018/wordml/cex" xmlns:w16cid="http://schemas.microsoft.com/office/word/2016/wordml/cid" xmlns:w16="http://schemas.microsoft.com/office/word/2018/wordml" xmlns:w16du="http://schemas.microsoft.com/office/word/2023/wordml/word16du" xmlns:w16sdtdh="http://schemas.microsoft.com/office/word/2020/wordml/sdtdatahash" xmlns:w16se="http://schemas.microsoft.com/office/word/2015/wordml/symex" xmlns:wpg="http://schemas.microsoft.com/office/word/2010/wordprocessingGroup" xmlns:wpi="http://schemas.microsoft.com/office/word/2010/wordprocessingInk" xmlns:wne="http://schemas.microsoft.com/office/word/2006/wordml" xmlns:wps="http://schemas.microsoft.com/office/word/2010/wordprocessingShape" mc:Ignorable="w14 w15 w16se w16cid w16 w16cex w16sdtdh w16du wp14">
+<w:hdr xmlns:wpc="http://schemas.microsoft.com/office/word/2010/wordprocessingCanvas" xmlns:cx="http://schemas.microsoft.com/office/drawing/2014/chartex" xmlns:cx1="http://schemas.microsoft.com/office/drawing/2015/9/8/chartex" xmlns:cx2="http://schemas.microsoft.com/office/drawing/2015/10/21/chartex" xmlns:cx3="http://schemas.microsoft.com/office/drawing/2016/5/9/chartex" xmlns:cx4="http://schemas.microsoft.com/office/drawing/2016/5/10/chartex" xmlns:cx5="http://schemas.microsoft.com/office/drawing/2016/5/11/chartex" xmlns:cx6="http://schemas.microsoft.com/office/drawing/2016/5/12/chartex" xmlns:cx7="http://schemas.microsoft.com/office/drawing/2016/5/13/chartex" xmlns:cx8="http://schemas.microsoft.com/office/drawing/2016/5/14/chartex" xmlns:mc="http://schemas.openxmlformats.org/markup-compatibility/2006" xmlns:aink="http://schemas.microsoft.com/office/drawing/2016/ink" xmlns:am3d="http://schemas.microsoft.com/office/drawing/2017/model3d" xmlns:o="urn:schemas-microsoft-com:office:office" xmlns:oel="http://schemas.microsoft.com/office/2019/extlst" xmlns:r="http://schemas.openxmlformats.org/officeDocument/2006/relationships" xmlns:m="http://schemas.openxmlformats.org/officeDocument/2006/math" xmlns:v="urn:schemas-microsoft-com:vml" xmlns:wp14="http://schemas.microsoft.com/office/word/2010/wordprocessingDrawing" xmlns:wp="http://schemas.openxmlformats.org/drawingml/2006/wordprocessingDrawing" xmlns:w10="urn:schemas-microsoft-com:office:word" xmlns:w="http://schemas.openxmlformats.org/wordprocessingml/2006/main" xmlns:w14="http://schemas.microsoft.com/office/word/2010/wordml" xmlns:w15="http://schemas.microsoft.com/office/word/2012/wordml" xmlns:w16cex="http://schemas.microsoft.com/office/word/2018/wordml/cex" xmlns:w16cid="http://schemas.microsoft.com/office/word/2016/wordml/cid" xmlns:w16="http://schemas.microsoft.com/office/word/2018/wordml" xmlns:w16du="http://schemas.microsoft.com/office/word/2023/wordml/word16du" xmlns:w16sdtdh="http://schemas.microsoft.com/office/word/2020/wordml/sdtdatahash" xmlns:w16sdtfl="http://schemas.microsoft.com/office/word/2024/wordml/sdtformatlock" xmlns:w16se="http://schemas.microsoft.com/office/word/2015/wordml/symex" xmlns:wpg="http://schemas.microsoft.com/office/word/2010/wordprocessingGroup" xmlns:wpi="http://schemas.microsoft.com/office/word/2010/wordprocessingInk" xmlns:wne="http://schemas.microsoft.com/office/word/2006/wordml" xmlns:wps="http://schemas.microsoft.com/office/word/2010/wordprocessingShape" mc:Ignorable="w14 w15 w16se w16cid w16 w16cex w16sdtdh w16sdtfl w16du wp14">
   <w:p>
     <w:pPr>
       <w:pStyle w:val="Header"/>
@@ -2962,7 +2565,7 @@
 </file>
 
 <file path=word/numbering.xml><?xml version="1.0" encoding="utf-8"?>
-<w:numbering xmlns:wpc="http://schemas.microsoft.com/office/word/2010/wordprocessingCanvas" xmlns:cx="http://schemas.microsoft.com/office/drawing/2014/chartex" xmlns:cx1="http://schemas.microsoft.com/office/drawing/2015/9/8/chartex" xmlns:cx2="http://schemas.microsoft.com/office/drawing/2015/10/21/chartex" xmlns:cx3="http://schemas.microsoft.com/office/drawing/2016/5/9/chartex" xmlns:cx4="http://schemas.microsoft.com/office/drawing/2016/5/10/chartex" xmlns:cx5="http://schemas.microsoft.com/office/drawing/2016/5/11/chartex" xmlns:cx6="http://schemas.microsoft.com/office/drawing/2016/5/12/chartex" xmlns:cx7="http://schemas.microsoft.com/office/drawing/2016/5/13/chartex" xmlns:cx8="http://schemas.microsoft.com/office/drawing/2016/5/14/chartex" xmlns:mc="http://schemas.openxmlformats.org/markup-compatibility/2006" xmlns:aink="http://schemas.microsoft.com/office/drawing/2016/ink" xmlns:am3d="http://schemas.microsoft.com/office/drawing/2017/model3d" xmlns:o="urn:schemas-microsoft-com:office:office" xmlns:oel="http://schemas.microsoft.com/office/2019/extlst" xmlns:r="http://schemas.openxmlformats.org/officeDocument/2006/relationships" xmlns:m="http://schemas.openxmlformats.org/officeDocument/2006/math" xmlns:v="urn:schemas-microsoft-com:vml" xmlns:wp14="http://schemas.microsoft.com/office/word/2010/wordprocessingDrawing" xmlns:wp="http://schemas.openxmlformats.org/drawingml/2006/wordprocessingDrawing" xmlns:w10="urn:schemas-microsoft-com:office:word" xmlns:w="http://schemas.openxmlformats.org/wordprocessingml/2006/main" xmlns:w14="http://schemas.microsoft.com/office/word/2010/wordml" xmlns:w15="http://schemas.microsoft.com/office/word/2012/wordml" xmlns:w16cex="http://schemas.microsoft.com/office/word/2018/wordml/cex" xmlns:w16cid="http://schemas.microsoft.com/office/word/2016/wordml/cid" xmlns:w16="http://schemas.microsoft.com/office/word/2018/wordml" xmlns:w16du="http://schemas.microsoft.com/office/word/2023/wordml/word16du" xmlns:w16sdtdh="http://schemas.microsoft.com/office/word/2020/wordml/sdtdatahash" xmlns:w16se="http://schemas.microsoft.com/office/word/2015/wordml/symex" xmlns:wpg="http://schemas.microsoft.com/office/word/2010/wordprocessingGroup" xmlns:wpi="http://schemas.microsoft.com/office/word/2010/wordprocessingInk" xmlns:wne="http://schemas.microsoft.com/office/word/2006/wordml" xmlns:wps="http://schemas.microsoft.com/office/word/2010/wordprocessingShape" mc:Ignorable="w14 w15 w16se w16cid w16 w16cex w16sdtdh w16du wp14">
+<w:numbering xmlns:wpc="http://schemas.microsoft.com/office/word/2010/wordprocessingCanvas" xmlns:cx="http://schemas.microsoft.com/office/drawing/2014/chartex" xmlns:cx1="http://schemas.microsoft.com/office/drawing/2015/9/8/chartex" xmlns:cx2="http://schemas.microsoft.com/office/drawing/2015/10/21/chartex" xmlns:cx3="http://schemas.microsoft.com/office/drawing/2016/5/9/chartex" xmlns:cx4="http://schemas.microsoft.com/office/drawing/2016/5/10/chartex" xmlns:cx5="http://schemas.microsoft.com/office/drawing/2016/5/11/chartex" xmlns:cx6="http://schemas.microsoft.com/office/drawing/2016/5/12/chartex" xmlns:cx7="http://schemas.microsoft.com/office/drawing/2016/5/13/chartex" xmlns:cx8="http://schemas.microsoft.com/office/drawing/2016/5/14/chartex" xmlns:mc="http://schemas.openxmlformats.org/markup-compatibility/2006" xmlns:aink="http://schemas.microsoft.com/office/drawing/2016/ink" xmlns:am3d="http://schemas.microsoft.com/office/drawing/2017/model3d" xmlns:o="urn:schemas-microsoft-com:office:office" xmlns:oel="http://schemas.microsoft.com/office/2019/extlst" xmlns:r="http://schemas.openxmlformats.org/officeDocument/2006/relationships" xmlns:m="http://schemas.openxmlformats.org/officeDocument/2006/math" xmlns:v="urn:schemas-microsoft-com:vml" xmlns:wp14="http://schemas.microsoft.com/office/word/2010/wordprocessingDrawing" xmlns:wp="http://schemas.openxmlformats.org/drawingml/2006/wordprocessingDrawing" xmlns:w10="urn:schemas-microsoft-com:office:word" xmlns:w="http://schemas.openxmlformats.org/wordprocessingml/2006/main" xmlns:w14="http://schemas.microsoft.com/office/word/2010/wordml" xmlns:w15="http://schemas.microsoft.com/office/word/2012/wordml" xmlns:w16cex="http://schemas.microsoft.com/office/word/2018/wordml/cex" xmlns:w16cid="http://schemas.microsoft.com/office/word/2016/wordml/cid" xmlns:w16="http://schemas.microsoft.com/office/word/2018/wordml" xmlns:w16du="http://schemas.microsoft.com/office/word/2023/wordml/word16du" xmlns:w16sdtdh="http://schemas.microsoft.com/office/word/2020/wordml/sdtdatahash" xmlns:w16sdtfl="http://schemas.microsoft.com/office/word/2024/wordml/sdtformatlock" xmlns:w16se="http://schemas.microsoft.com/office/word/2015/wordml/symex" xmlns:wpg="http://schemas.microsoft.com/office/word/2010/wordprocessingGroup" xmlns:wpi="http://schemas.microsoft.com/office/word/2010/wordprocessingInk" xmlns:wne="http://schemas.microsoft.com/office/word/2006/wordml" xmlns:wps="http://schemas.microsoft.com/office/word/2010/wordprocessingShape" mc:Ignorable="w14 w15 w16se w16cid w16 w16cex w16sdtdh w16sdtfl w16du wp14">
   <w:abstractNum w:abstractNumId="0" w15:restartNumberingAfterBreak="0">
     <w:nsid w:val="00F268BD"/>
     <w:multiLevelType w:val="hybridMultilevel"/>
@@ -3673,7 +3276,7 @@
 </file>
 
 <file path=word/styles.xml><?xml version="1.0" encoding="utf-8"?>
-<w:styles xmlns:mc="http://schemas.openxmlformats.org/markup-compatibility/2006" xmlns:r="http://schemas.openxmlformats.org/officeDocument/2006/relationships" xmlns:w="http://schemas.openxmlformats.org/wordprocessingml/2006/main" xmlns:w14="http://schemas.microsoft.com/office/word/2010/wordml" xmlns:w15="http://schemas.microsoft.com/office/word/2012/wordml" xmlns:w16cex="http://schemas.microsoft.com/office/word/2018/wordml/cex" xmlns:w16cid="http://schemas.microsoft.com/office/word/2016/wordml/cid" xmlns:w16="http://schemas.microsoft.com/office/word/2018/wordml" xmlns:w16du="http://schemas.microsoft.com/office/word/2023/wordml/word16du" xmlns:w16sdtdh="http://schemas.microsoft.com/office/word/2020/wordml/sdtdatahash" xmlns:w16se="http://schemas.microsoft.com/office/word/2015/wordml/symex" mc:Ignorable="w14 w15 w16se w16cid w16 w16cex w16sdtdh w16du">
+<w:styles xmlns:mc="http://schemas.openxmlformats.org/markup-compatibility/2006" xmlns:r="http://schemas.openxmlformats.org/officeDocument/2006/relationships" xmlns:w="http://schemas.openxmlformats.org/wordprocessingml/2006/main" xmlns:w14="http://schemas.microsoft.com/office/word/2010/wordml" xmlns:w15="http://schemas.microsoft.com/office/word/2012/wordml" xmlns:w16cex="http://schemas.microsoft.com/office/word/2018/wordml/cex" xmlns:w16cid="http://schemas.microsoft.com/office/word/2016/wordml/cid" xmlns:w16="http://schemas.microsoft.com/office/word/2018/wordml" xmlns:w16du="http://schemas.microsoft.com/office/word/2023/wordml/word16du" xmlns:w16sdtdh="http://schemas.microsoft.com/office/word/2020/wordml/sdtdatahash" xmlns:w16sdtfl="http://schemas.microsoft.com/office/word/2024/wordml/sdtformatlock" xmlns:w16se="http://schemas.microsoft.com/office/word/2015/wordml/symex" mc:Ignorable="w14 w15 w16se w16cid w16 w16cex w16sdtdh w16sdtfl w16du">
   <w:docDefaults>
     <w:rPrDefault>
       <w:rPr>
